--- a/test/test.docx
+++ b/test/test.docx
@@ -81,6 +81,7 @@
         <w:t>Знакомство с динамическими информационными структурами на примере одно- и двунаправленных списков, динамических массивов и векторов</w:t>
       </w:r>
     </w:p>
+    <w:p/>
     <w:p>
       <w:pPr>
         <w:spacing w:line="360" w:lineRule="auto" w:after="0"/>
@@ -107,7 +108,7 @@
       <w:tr>
         <w:tc>
           <w:tcPr>
-            <w:tcW w:type="dxa" w:w="4955"/>
+            <w:tcW w:type="dxa" w:w="4320"/>
           </w:tcPr>
           <w:p>
             <w:pPr>
@@ -126,7 +127,7 @@
         </w:tc>
         <w:tc>
           <w:tcPr>
-            <w:tcW w:type="dxa" w:w="4955"/>
+            <w:tcW w:type="dxa" w:w="4320"/>
           </w:tcPr>
           <w:p>
             <w:pPr>
@@ -147,7 +148,7 @@
       <w:tr>
         <w:tc>
           <w:tcPr>
-            <w:tcW w:type="dxa" w:w="4955"/>
+            <w:tcW w:type="dxa" w:w="4320"/>
           </w:tcPr>
           <w:p>
             <w:pPr>
@@ -158,13 +159,13 @@
                 <w:rFonts w:ascii="Times New Roman" w:hAnsi="Times New Roman"/>
                 <w:sz w:val="24"/>
               </w:rPr>
-              <w:t>void push(List &amp;list, float value)</w:t>
+              <w:t>int sum(int a, int b)</w:t>
             </w:r>
           </w:p>
         </w:tc>
         <w:tc>
           <w:tcPr>
-            <w:tcW w:type="dxa" w:w="4955"/>
+            <w:tcW w:type="dxa" w:w="4320"/>
           </w:tcPr>
           <w:p>
             <w:pPr>
@@ -175,12 +176,677 @@
                 <w:rFonts w:ascii="Times New Roman" w:hAnsi="Times New Roman"/>
                 <w:sz w:val="24"/>
               </w:rPr>
-              <w:t xml:space="preserve">Добавляет новый элемент в список </w:t>
+              <w:t>Возвращает сумму двух целых чисел</w:t>
+            </w:r>
+          </w:p>
+        </w:tc>
+      </w:tr>
+      <w:tr>
+        <w:tc>
+          <w:tcPr>
+            <w:tcW w:type="dxa" w:w="4320"/>
+          </w:tcPr>
+          <w:p>
+            <w:pPr>
+              <w:spacing w:line="360" w:lineRule="auto"/>
+            </w:pPr>
+            <w:r>
+              <w:rPr>
+                <w:rFonts w:ascii="Times New Roman" w:hAnsi="Times New Roman"/>
+                <w:sz w:val="24"/>
+              </w:rPr>
+              <w:t>int dif(int a, int b)</w:t>
+            </w:r>
+          </w:p>
+        </w:tc>
+        <w:tc>
+          <w:tcPr>
+            <w:tcW w:type="dxa" w:w="4320"/>
+          </w:tcPr>
+          <w:p>
+            <w:pPr>
+              <w:spacing w:line="360" w:lineRule="auto"/>
+            </w:pPr>
+            <w:r>
+              <w:rPr>
+                <w:rFonts w:ascii="Times New Roman" w:hAnsi="Times New Roman"/>
+                <w:sz w:val="24"/>
+              </w:rPr>
+              <w:t>Возвращает разность двух целых чисел</w:t>
             </w:r>
           </w:p>
         </w:tc>
       </w:tr>
     </w:tbl>
+    <w:p/>
+    <w:p>
+      <w:pPr>
+        <w:spacing w:line="360" w:lineRule="auto" w:after="0"/>
+      </w:pPr>
+      <w:r>
+        <w:rPr>
+          <w:rFonts w:ascii="Times New Roman" w:hAnsi="Times New Roman"/>
+          <w:b w:val="0"/>
+          <w:sz w:val="24"/>
+        </w:rPr>
+        <w:t>Таблица X.X - Описание класса Student</w:t>
+      </w:r>
+    </w:p>
+    <w:tbl>
+      <w:tblPr>
+        <w:tblStyle w:val="TableGrid"/>
+        <w:tblW w:type="auto" w:w="0"/>
+        <w:tblLook w:firstColumn="1" w:firstRow="1" w:lastColumn="0" w:lastRow="0" w:noHBand="0" w:noVBand="1" w:val="04A0"/>
+      </w:tblPr>
+      <w:tblGrid>
+        <w:gridCol w:w="2880"/>
+        <w:gridCol w:w="2880"/>
+        <w:gridCol w:w="2880"/>
+      </w:tblGrid>
+      <w:tr>
+        <w:tc>
+          <w:tcPr>
+            <w:tcW w:type="dxa" w:w="2880"/>
+          </w:tcPr>
+          <w:p>
+            <w:pPr>
+              <w:spacing w:line="360" w:lineRule="auto"/>
+              <w:jc w:val="center"/>
+            </w:pPr>
+            <w:r>
+              <w:rPr>
+                <w:rFonts w:ascii="Times New Roman" w:hAnsi="Times New Roman"/>
+                <w:b/>
+                <w:sz w:val="24"/>
+              </w:rPr>
+              <w:t>Имя</w:t>
+            </w:r>
+          </w:p>
+        </w:tc>
+        <w:tc>
+          <w:tcPr>
+            <w:tcW w:type="dxa" w:w="2880"/>
+          </w:tcPr>
+          <w:p>
+            <w:pPr>
+              <w:spacing w:line="360" w:lineRule="auto"/>
+              <w:jc w:val="center"/>
+            </w:pPr>
+            <w:r>
+              <w:rPr>
+                <w:rFonts w:ascii="Times New Roman" w:hAnsi="Times New Roman"/>
+                <w:b/>
+                <w:sz w:val="24"/>
+              </w:rPr>
+              <w:t>Тип</w:t>
+            </w:r>
+          </w:p>
+        </w:tc>
+        <w:tc>
+          <w:tcPr>
+            <w:tcW w:type="dxa" w:w="2880"/>
+          </w:tcPr>
+          <w:p>
+            <w:pPr>
+              <w:spacing w:line="360" w:lineRule="auto"/>
+              <w:jc w:val="center"/>
+            </w:pPr>
+            <w:r>
+              <w:rPr>
+                <w:rFonts w:ascii="Times New Roman" w:hAnsi="Times New Roman"/>
+                <w:b/>
+                <w:sz w:val="24"/>
+              </w:rPr>
+              <w:t>Назначение</w:t>
+            </w:r>
+          </w:p>
+        </w:tc>
+      </w:tr>
+      <w:tr>
+        <w:tc>
+          <w:tcPr>
+            <w:tcW w:type="dxa" w:w="2880"/>
+          </w:tcPr>
+          <w:p>
+            <w:pPr>
+              <w:spacing w:line="360" w:lineRule="auto"/>
+            </w:pPr>
+            <w:r>
+              <w:rPr>
+                <w:rFonts w:ascii="Times New Roman" w:hAnsi="Times New Roman"/>
+                <w:sz w:val="24"/>
+              </w:rPr>
+              <w:t>id</w:t>
+            </w:r>
+          </w:p>
+        </w:tc>
+        <w:tc>
+          <w:tcPr>
+            <w:tcW w:type="dxa" w:w="2880"/>
+          </w:tcPr>
+          <w:p>
+            <w:pPr>
+              <w:spacing w:line="360" w:lineRule="auto"/>
+            </w:pPr>
+            <w:r>
+              <w:rPr>
+                <w:rFonts w:ascii="Times New Roman" w:hAnsi="Times New Roman"/>
+                <w:sz w:val="24"/>
+              </w:rPr>
+              <w:t>int</w:t>
+            </w:r>
+          </w:p>
+        </w:tc>
+        <w:tc>
+          <w:tcPr>
+            <w:tcW w:type="dxa" w:w="2880"/>
+          </w:tcPr>
+          <w:p>
+            <w:pPr>
+              <w:spacing w:line="360" w:lineRule="auto"/>
+            </w:pPr>
+            <w:r>
+              <w:rPr>
+                <w:rFonts w:ascii="Times New Roman" w:hAnsi="Times New Roman"/>
+                <w:sz w:val="24"/>
+              </w:rPr>
+              <w:t>Личный идентификатор студента</w:t>
+            </w:r>
+          </w:p>
+        </w:tc>
+      </w:tr>
+      <w:tr>
+        <w:tc>
+          <w:tcPr>
+            <w:tcW w:type="dxa" w:w="2880"/>
+          </w:tcPr>
+          <w:p>
+            <w:pPr>
+              <w:spacing w:line="360" w:lineRule="auto"/>
+            </w:pPr>
+            <w:r>
+              <w:rPr>
+                <w:rFonts w:ascii="Times New Roman" w:hAnsi="Times New Roman"/>
+                <w:sz w:val="24"/>
+              </w:rPr>
+              <w:t>name</w:t>
+            </w:r>
+          </w:p>
+        </w:tc>
+        <w:tc>
+          <w:tcPr>
+            <w:tcW w:type="dxa" w:w="2880"/>
+          </w:tcPr>
+          <w:p>
+            <w:pPr>
+              <w:spacing w:line="360" w:lineRule="auto"/>
+            </w:pPr>
+            <w:r>
+              <w:rPr>
+                <w:rFonts w:ascii="Times New Roman" w:hAnsi="Times New Roman"/>
+                <w:sz w:val="24"/>
+              </w:rPr>
+              <w:t>std::string</w:t>
+            </w:r>
+          </w:p>
+        </w:tc>
+        <w:tc>
+          <w:tcPr>
+            <w:tcW w:type="dxa" w:w="2880"/>
+          </w:tcPr>
+          <w:p>
+            <w:pPr>
+              <w:spacing w:line="360" w:lineRule="auto"/>
+            </w:pPr>
+            <w:r>
+              <w:rPr>
+                <w:rFonts w:ascii="Times New Roman" w:hAnsi="Times New Roman"/>
+                <w:sz w:val="24"/>
+              </w:rPr>
+              <w:t>Имя студента</w:t>
+            </w:r>
+          </w:p>
+        </w:tc>
+      </w:tr>
+    </w:tbl>
+    <w:tbl>
+      <w:tblPr>
+        <w:tblStyle w:val="TableGrid"/>
+        <w:tblW w:type="auto" w:w="0"/>
+        <w:tblLook w:firstColumn="1" w:firstRow="1" w:lastColumn="0" w:lastRow="0" w:noHBand="0" w:noVBand="1" w:val="04A0"/>
+      </w:tblPr>
+      <w:tblGrid>
+        <w:gridCol w:w="4320"/>
+        <w:gridCol w:w="4320"/>
+      </w:tblGrid>
+      <w:tr>
+        <w:tc>
+          <w:tcPr>
+            <w:tcW w:type="dxa" w:w="4320"/>
+          </w:tcPr>
+          <w:p>
+            <w:pPr>
+              <w:spacing w:line="360" w:lineRule="auto"/>
+              <w:jc w:val="center"/>
+            </w:pPr>
+            <w:r>
+              <w:rPr>
+                <w:rFonts w:ascii="Times New Roman" w:hAnsi="Times New Roman"/>
+                <w:b/>
+                <w:sz w:val="24"/>
+              </w:rPr>
+              <w:t>Метод</w:t>
+            </w:r>
+          </w:p>
+        </w:tc>
+        <w:tc>
+          <w:tcPr>
+            <w:tcW w:type="dxa" w:w="4320"/>
+          </w:tcPr>
+          <w:p>
+            <w:pPr>
+              <w:spacing w:line="360" w:lineRule="auto"/>
+              <w:jc w:val="center"/>
+            </w:pPr>
+            <w:r>
+              <w:rPr>
+                <w:rFonts w:ascii="Times New Roman" w:hAnsi="Times New Roman"/>
+                <w:b/>
+                <w:sz w:val="24"/>
+              </w:rPr>
+              <w:t>Назначение</w:t>
+            </w:r>
+          </w:p>
+        </w:tc>
+      </w:tr>
+      <w:tr>
+        <w:tc>
+          <w:tcPr>
+            <w:tcW w:type="dxa" w:w="4320"/>
+          </w:tcPr>
+          <w:p>
+            <w:pPr>
+              <w:spacing w:line="360" w:lineRule="auto"/>
+            </w:pPr>
+            <w:r>
+              <w:rPr>
+                <w:rFonts w:ascii="Times New Roman" w:hAnsi="Times New Roman"/>
+                <w:sz w:val="24"/>
+              </w:rPr>
+              <w:t>void init(int i, std::string n)</w:t>
+            </w:r>
+          </w:p>
+        </w:tc>
+        <w:tc>
+          <w:tcPr>
+            <w:tcW w:type="dxa" w:w="4320"/>
+          </w:tcPr>
+          <w:p>
+            <w:pPr>
+              <w:spacing w:line="360" w:lineRule="auto"/>
+            </w:pPr>
+            <w:r>
+              <w:rPr>
+                <w:rFonts w:ascii="Times New Roman" w:hAnsi="Times New Roman"/>
+                <w:sz w:val="24"/>
+              </w:rPr>
+              <w:t>Инициализация экземпляра класса Студент</w:t>
+            </w:r>
+          </w:p>
+        </w:tc>
+      </w:tr>
+      <w:tr>
+        <w:tc>
+          <w:tcPr>
+            <w:tcW w:type="dxa" w:w="4320"/>
+          </w:tcPr>
+          <w:p>
+            <w:pPr>
+              <w:spacing w:line="360" w:lineRule="auto"/>
+            </w:pPr>
+            <w:r>
+              <w:rPr>
+                <w:rFonts w:ascii="Times New Roman" w:hAnsi="Times New Roman"/>
+                <w:sz w:val="24"/>
+              </w:rPr>
+              <w:t>void display()</w:t>
+            </w:r>
+          </w:p>
+        </w:tc>
+        <w:tc>
+          <w:tcPr>
+            <w:tcW w:type="dxa" w:w="4320"/>
+          </w:tcPr>
+          <w:p>
+            <w:pPr>
+              <w:spacing w:line="360" w:lineRule="auto"/>
+            </w:pPr>
+            <w:r>
+              <w:rPr>
+                <w:rFonts w:ascii="Times New Roman" w:hAnsi="Times New Roman"/>
+                <w:sz w:val="24"/>
+              </w:rPr>
+              <w:t>Вывод информации о студенте в консоль</w:t>
+            </w:r>
+          </w:p>
+        </w:tc>
+      </w:tr>
+    </w:tbl>
+    <w:p/>
+    <w:p>
+      <w:pPr>
+        <w:spacing w:line="360" w:lineRule="auto" w:after="0"/>
+      </w:pPr>
+      <w:r>
+        <w:rPr>
+          <w:rFonts w:ascii="Times New Roman" w:hAnsi="Times New Roman"/>
+          <w:b w:val="0"/>
+          <w:sz w:val="24"/>
+        </w:rPr>
+        <w:t>Таблица X.X - Описание класса Teacher</w:t>
+      </w:r>
+    </w:p>
+    <w:tbl>
+      <w:tblPr>
+        <w:tblStyle w:val="TableGrid"/>
+        <w:tblW w:type="auto" w:w="0"/>
+        <w:tblLook w:firstColumn="1" w:firstRow="1" w:lastColumn="0" w:lastRow="0" w:noHBand="0" w:noVBand="1" w:val="04A0"/>
+      </w:tblPr>
+      <w:tblGrid>
+        <w:gridCol w:w="2880"/>
+        <w:gridCol w:w="2880"/>
+        <w:gridCol w:w="2880"/>
+      </w:tblGrid>
+      <w:tr>
+        <w:tc>
+          <w:tcPr>
+            <w:tcW w:type="dxa" w:w="2880"/>
+          </w:tcPr>
+          <w:p>
+            <w:pPr>
+              <w:spacing w:line="360" w:lineRule="auto"/>
+              <w:jc w:val="center"/>
+            </w:pPr>
+            <w:r>
+              <w:rPr>
+                <w:rFonts w:ascii="Times New Roman" w:hAnsi="Times New Roman"/>
+                <w:b/>
+                <w:sz w:val="24"/>
+              </w:rPr>
+              <w:t>Имя</w:t>
+            </w:r>
+          </w:p>
+        </w:tc>
+        <w:tc>
+          <w:tcPr>
+            <w:tcW w:type="dxa" w:w="2880"/>
+          </w:tcPr>
+          <w:p>
+            <w:pPr>
+              <w:spacing w:line="360" w:lineRule="auto"/>
+              <w:jc w:val="center"/>
+            </w:pPr>
+            <w:r>
+              <w:rPr>
+                <w:rFonts w:ascii="Times New Roman" w:hAnsi="Times New Roman"/>
+                <w:b/>
+                <w:sz w:val="24"/>
+              </w:rPr>
+              <w:t>Тип</w:t>
+            </w:r>
+          </w:p>
+        </w:tc>
+        <w:tc>
+          <w:tcPr>
+            <w:tcW w:type="dxa" w:w="2880"/>
+          </w:tcPr>
+          <w:p>
+            <w:pPr>
+              <w:spacing w:line="360" w:lineRule="auto"/>
+              <w:jc w:val="center"/>
+            </w:pPr>
+            <w:r>
+              <w:rPr>
+                <w:rFonts w:ascii="Times New Roman" w:hAnsi="Times New Roman"/>
+                <w:b/>
+                <w:sz w:val="24"/>
+              </w:rPr>
+              <w:t>Назначение</w:t>
+            </w:r>
+          </w:p>
+        </w:tc>
+      </w:tr>
+      <w:tr>
+        <w:tc>
+          <w:tcPr>
+            <w:tcW w:type="dxa" w:w="2880"/>
+          </w:tcPr>
+          <w:p>
+            <w:pPr>
+              <w:spacing w:line="360" w:lineRule="auto"/>
+            </w:pPr>
+            <w:r>
+              <w:rPr>
+                <w:rFonts w:ascii="Times New Roman" w:hAnsi="Times New Roman"/>
+                <w:sz w:val="24"/>
+              </w:rPr>
+              <w:t>id</w:t>
+            </w:r>
+          </w:p>
+        </w:tc>
+        <w:tc>
+          <w:tcPr>
+            <w:tcW w:type="dxa" w:w="2880"/>
+          </w:tcPr>
+          <w:p>
+            <w:pPr>
+              <w:spacing w:line="360" w:lineRule="auto"/>
+            </w:pPr>
+            <w:r>
+              <w:rPr>
+                <w:rFonts w:ascii="Times New Roman" w:hAnsi="Times New Roman"/>
+                <w:sz w:val="24"/>
+              </w:rPr>
+              <w:t>int</w:t>
+            </w:r>
+          </w:p>
+        </w:tc>
+        <w:tc>
+          <w:tcPr>
+            <w:tcW w:type="dxa" w:w="2880"/>
+          </w:tcPr>
+          <w:p>
+            <w:pPr>
+              <w:spacing w:line="360" w:lineRule="auto"/>
+            </w:pPr>
+            <w:r>
+              <w:rPr>
+                <w:rFonts w:ascii="Times New Roman" w:hAnsi="Times New Roman"/>
+                <w:sz w:val="24"/>
+              </w:rPr>
+              <w:t>Личный идентификатор преподавателя</w:t>
+            </w:r>
+          </w:p>
+        </w:tc>
+      </w:tr>
+      <w:tr>
+        <w:tc>
+          <w:tcPr>
+            <w:tcW w:type="dxa" w:w="2880"/>
+          </w:tcPr>
+          <w:p>
+            <w:pPr>
+              <w:spacing w:line="360" w:lineRule="auto"/>
+            </w:pPr>
+            <w:r>
+              <w:rPr>
+                <w:rFonts w:ascii="Times New Roman" w:hAnsi="Times New Roman"/>
+                <w:sz w:val="24"/>
+              </w:rPr>
+              <w:t>name</w:t>
+            </w:r>
+          </w:p>
+        </w:tc>
+        <w:tc>
+          <w:tcPr>
+            <w:tcW w:type="dxa" w:w="2880"/>
+          </w:tcPr>
+          <w:p>
+            <w:pPr>
+              <w:spacing w:line="360" w:lineRule="auto"/>
+            </w:pPr>
+            <w:r>
+              <w:rPr>
+                <w:rFonts w:ascii="Times New Roman" w:hAnsi="Times New Roman"/>
+                <w:sz w:val="24"/>
+              </w:rPr>
+              <w:t>std::string</w:t>
+            </w:r>
+          </w:p>
+        </w:tc>
+        <w:tc>
+          <w:tcPr>
+            <w:tcW w:type="dxa" w:w="2880"/>
+          </w:tcPr>
+          <w:p>
+            <w:pPr>
+              <w:spacing w:line="360" w:lineRule="auto"/>
+            </w:pPr>
+            <w:r>
+              <w:rPr>
+                <w:rFonts w:ascii="Times New Roman" w:hAnsi="Times New Roman"/>
+                <w:sz w:val="24"/>
+              </w:rPr>
+              <w:t>Имя преподавателя</w:t>
+            </w:r>
+          </w:p>
+        </w:tc>
+      </w:tr>
+    </w:tbl>
+    <w:tbl>
+      <w:tblPr>
+        <w:tblStyle w:val="TableGrid"/>
+        <w:tblW w:type="auto" w:w="0"/>
+        <w:tblLook w:firstColumn="1" w:firstRow="1" w:lastColumn="0" w:lastRow="0" w:noHBand="0" w:noVBand="1" w:val="04A0"/>
+      </w:tblPr>
+      <w:tblGrid>
+        <w:gridCol w:w="4320"/>
+        <w:gridCol w:w="4320"/>
+      </w:tblGrid>
+      <w:tr>
+        <w:tc>
+          <w:tcPr>
+            <w:tcW w:type="dxa" w:w="4320"/>
+          </w:tcPr>
+          <w:p>
+            <w:pPr>
+              <w:spacing w:line="360" w:lineRule="auto"/>
+              <w:jc w:val="center"/>
+            </w:pPr>
+            <w:r>
+              <w:rPr>
+                <w:rFonts w:ascii="Times New Roman" w:hAnsi="Times New Roman"/>
+                <w:b/>
+                <w:sz w:val="24"/>
+              </w:rPr>
+              <w:t>Метод</w:t>
+            </w:r>
+          </w:p>
+        </w:tc>
+        <w:tc>
+          <w:tcPr>
+            <w:tcW w:type="dxa" w:w="4320"/>
+          </w:tcPr>
+          <w:p>
+            <w:pPr>
+              <w:spacing w:line="360" w:lineRule="auto"/>
+              <w:jc w:val="center"/>
+            </w:pPr>
+            <w:r>
+              <w:rPr>
+                <w:rFonts w:ascii="Times New Roman" w:hAnsi="Times New Roman"/>
+                <w:b/>
+                <w:sz w:val="24"/>
+              </w:rPr>
+              <w:t>Назначение</w:t>
+            </w:r>
+          </w:p>
+        </w:tc>
+      </w:tr>
+      <w:tr>
+        <w:tc>
+          <w:tcPr>
+            <w:tcW w:type="dxa" w:w="4320"/>
+          </w:tcPr>
+          <w:p>
+            <w:pPr>
+              <w:spacing w:line="360" w:lineRule="auto"/>
+            </w:pPr>
+            <w:r>
+              <w:rPr>
+                <w:rFonts w:ascii="Times New Roman" w:hAnsi="Times New Roman"/>
+                <w:sz w:val="24"/>
+              </w:rPr>
+              <w:t>void init(int i, std::string n)</w:t>
+            </w:r>
+          </w:p>
+        </w:tc>
+        <w:tc>
+          <w:tcPr>
+            <w:tcW w:type="dxa" w:w="4320"/>
+          </w:tcPr>
+          <w:p>
+            <w:pPr>
+              <w:spacing w:line="360" w:lineRule="auto"/>
+            </w:pPr>
+            <w:r>
+              <w:rPr>
+                <w:rFonts w:ascii="Times New Roman" w:hAnsi="Times New Roman"/>
+                <w:sz w:val="24"/>
+              </w:rPr>
+              <w:t>Инициализация экземпляра класса Преподаватель</w:t>
+            </w:r>
+          </w:p>
+        </w:tc>
+      </w:tr>
+      <w:tr>
+        <w:tc>
+          <w:tcPr>
+            <w:tcW w:type="dxa" w:w="4320"/>
+          </w:tcPr>
+          <w:p>
+            <w:pPr>
+              <w:spacing w:line="360" w:lineRule="auto"/>
+            </w:pPr>
+            <w:r>
+              <w:rPr>
+                <w:rFonts w:ascii="Times New Roman" w:hAnsi="Times New Roman"/>
+                <w:sz w:val="24"/>
+              </w:rPr>
+              <w:t>void display()</w:t>
+            </w:r>
+          </w:p>
+        </w:tc>
+        <w:tc>
+          <w:tcPr>
+            <w:tcW w:type="dxa" w:w="4320"/>
+          </w:tcPr>
+          <w:p>
+            <w:pPr>
+              <w:spacing w:line="360" w:lineRule="auto"/>
+            </w:pPr>
+            <w:r>
+              <w:rPr>
+                <w:rFonts w:ascii="Times New Roman" w:hAnsi="Times New Roman"/>
+                <w:sz w:val="24"/>
+              </w:rPr>
+              <w:t>Вывод информации о преподавателе в консоль</w:t>
+            </w:r>
+          </w:p>
+        </w:tc>
+      </w:tr>
+    </w:tbl>
+    <w:p/>
     <w:sectPr>
       <w:pgSz w:w="12240" w:h="15840"/>
       <w:pgMar w:top="1440" w:right="1800" w:bottom="1440" w:left="1800" w:header="720" w:footer="720" w:gutter="0"/>
